--- a/Owens Portfolio.docx
+++ b/Owens Portfolio.docx
@@ -472,6 +472,15 @@
         <w:t>intent, strategy push pull multithreaded scenario abstract instead of interface?</w:t>
       </w:r>
     </w:p>
+    <w:p>
+      <w:r>
+        <w:lastRenderedPageBreak/>
+        <w:t>Strategy Pattern</w:t>
+      </w:r>
+    </w:p>
+    <w:p/>
+    <w:p/>
+    <w:p/>
     <w:sectPr>
       <w:pgSz w:w="11906" w:h="16838"/>
       <w:pgMar w:top="1440" w:right="1440" w:bottom="1440" w:left="1440" w:header="708" w:footer="708" w:gutter="0"/>
